--- a/ExampleReports/JustinVerlander2017Tigers.docx
+++ b/ExampleReports/JustinVerlander2017Tigers.docx
@@ -20,7 +20,7 @@
           <w:sz w:val="24"/>
         </w:rPr>
         <w:br/>
-        <w:t>2017-4-2 to 2017-8-31</w:t>
+        <w:t>2017-4-2 to 2017-7-31</w:t>
       </w:r>
     </w:p>
     <w:p>
@@ -198,7 +198,7 @@
           </w:tcPr>
           <w:p>
             <w:r>
-              <w:t>57.3</w:t>
+              <w:t>56.7</w:t>
             </w:r>
           </w:p>
         </w:tc>
@@ -218,7 +218,7 @@
           </w:tcPr>
           <w:p>
             <w:r>
-              <w:t>2536.0</w:t>
+              <w:t>2538.0</w:t>
             </w:r>
           </w:p>
         </w:tc>
@@ -228,7 +228,7 @@
           </w:tcPr>
           <w:p>
             <w:r>
-              <w:t>-13.5</w:t>
+              <w:t>-14.1</w:t>
             </w:r>
           </w:p>
         </w:tc>
@@ -238,7 +238,7 @@
           </w:tcPr>
           <w:p>
             <w:r>
-              <w:t>17.2</w:t>
+              <w:t>17.1</w:t>
             </w:r>
           </w:p>
         </w:tc>
@@ -248,7 +248,7 @@
           </w:tcPr>
           <w:p>
             <w:r>
-              <w:t>0.406</w:t>
+              <w:t>0.414</w:t>
             </w:r>
           </w:p>
         </w:tc>
@@ -258,7 +258,7 @@
           </w:tcPr>
           <w:p>
             <w:r>
-              <w:t>0.294</w:t>
+              <w:t>0.313</w:t>
             </w:r>
           </w:p>
         </w:tc>
@@ -268,7 +268,7 @@
           </w:tcPr>
           <w:p>
             <w:r>
-              <w:t>8.0</w:t>
+              <w:t>7.8</w:t>
             </w:r>
           </w:p>
         </w:tc>
@@ -290,7 +290,7 @@
           </w:tcPr>
           <w:p>
             <w:r>
-              <w:t>21.2</w:t>
+              <w:t>20.4</w:t>
             </w:r>
           </w:p>
         </w:tc>
@@ -300,7 +300,7 @@
           </w:tcPr>
           <w:p>
             <w:r>
-              <w:t>88.5</w:t>
+              <w:t>89.0</w:t>
             </w:r>
           </w:p>
         </w:tc>
@@ -310,7 +310,7 @@
           </w:tcPr>
           <w:p>
             <w:r>
-              <w:t>2510.0</w:t>
+              <w:t>2498.0</w:t>
             </w:r>
           </w:p>
         </w:tc>
@@ -320,7 +320,7 @@
           </w:tcPr>
           <w:p>
             <w:r>
-              <w:t>1.1</w:t>
+              <w:t>0.5</w:t>
             </w:r>
           </w:p>
         </w:tc>
@@ -330,7 +330,7 @@
           </w:tcPr>
           <w:p>
             <w:r>
-              <w:t>7.2</w:t>
+              <w:t>8.3</w:t>
             </w:r>
           </w:p>
         </w:tc>
@@ -340,7 +340,7 @@
           </w:tcPr>
           <w:p>
             <w:r>
-              <w:t>0.354</w:t>
+              <w:t>0.345</w:t>
             </w:r>
           </w:p>
         </w:tc>
@@ -350,7 +350,7 @@
           </w:tcPr>
           <w:p>
             <w:r>
-              <w:t>0.323</w:t>
+              <w:t>0.338</w:t>
             </w:r>
           </w:p>
         </w:tc>
@@ -360,7 +360,7 @@
           </w:tcPr>
           <w:p>
             <w:r>
-              <w:t>16.0</w:t>
+              <w:t>14.8</w:t>
             </w:r>
           </w:p>
         </w:tc>
@@ -382,7 +382,7 @@
           </w:tcPr>
           <w:p>
             <w:r>
-              <w:t>16.4</w:t>
+              <w:t>17.4</w:t>
             </w:r>
           </w:p>
         </w:tc>
@@ -392,7 +392,7 @@
           </w:tcPr>
           <w:p>
             <w:r>
-              <w:t>80.4</w:t>
+              <w:t>80.5</w:t>
             </w:r>
           </w:p>
         </w:tc>
@@ -402,7 +402,7 @@
           </w:tcPr>
           <w:p>
             <w:r>
-              <w:t>2796.0</w:t>
+              <w:t>2797.0</w:t>
             </w:r>
           </w:p>
         </w:tc>
@@ -412,7 +412,7 @@
           </w:tcPr>
           <w:p>
             <w:r>
-              <w:t>9.1</w:t>
+              <w:t>9.3</w:t>
             </w:r>
           </w:p>
         </w:tc>
@@ -432,7 +432,7 @@
           </w:tcPr>
           <w:p>
             <w:r>
-              <w:t>0.385</w:t>
+              <w:t>0.399</w:t>
             </w:r>
           </w:p>
         </w:tc>
@@ -442,7 +442,7 @@
           </w:tcPr>
           <w:p>
             <w:r>
-              <w:t>0.3</w:t>
+              <w:t>0.324</w:t>
             </w:r>
           </w:p>
         </w:tc>
@@ -452,7 +452,7 @@
           </w:tcPr>
           <w:p>
             <w:r>
-              <w:t>6.7</w:t>
+              <w:t>6.3</w:t>
             </w:r>
           </w:p>
         </w:tc>
@@ -474,7 +474,7 @@
           </w:tcPr>
           <w:p>
             <w:r>
-              <w:t>4.4</w:t>
+              <w:t>5.1</w:t>
             </w:r>
           </w:p>
         </w:tc>
@@ -494,7 +494,7 @@
           </w:tcPr>
           <w:p>
             <w:r>
-              <w:t>1818.0</w:t>
+              <w:t>1833.0</w:t>
             </w:r>
           </w:p>
         </w:tc>
@@ -504,7 +504,7 @@
           </w:tcPr>
           <w:p>
             <w:r>
-              <w:t>-16.3</w:t>
+              <w:t>-16.6</w:t>
             </w:r>
           </w:p>
         </w:tc>
@@ -514,7 +514,7 @@
           </w:tcPr>
           <w:p>
             <w:r>
-              <w:t>7.7</w:t>
+              <w:t>7.6</w:t>
             </w:r>
           </w:p>
         </w:tc>
@@ -524,7 +524,7 @@
           </w:tcPr>
           <w:p>
             <w:r>
-              <w:t>0.485</w:t>
+              <w:t>0.472</w:t>
             </w:r>
           </w:p>
         </w:tc>
@@ -534,7 +534,7 @@
           </w:tcPr>
           <w:p>
             <w:r>
-              <w:t>0.385</w:t>
+              <w:t>0.373</w:t>
             </w:r>
           </w:p>
         </w:tc>
@@ -544,7 +544,7 @@
           </w:tcPr>
           <w:p>
             <w:r>
-              <w:t>8.3</w:t>
+              <w:t>9.2</w:t>
             </w:r>
           </w:p>
         </w:tc>
